--- a/Шпоры/ИТ — шпр.docx
+++ b/Шпоры/ИТ — шпр.docx
@@ -21,16 +21,30 @@
           </w:tcPr>
           <w:p>
             <w:pPr>
-              <w:pStyle w:val="a5"/>
-              <w:widowControl w:val="0"/>
-              <w:ind w:left="0"/>
-              <w:jc w:val="both"/>
-              <w:rPr>
-                <w:b/>
-                <w:sz w:val="10"/>
-                <w:szCs w:val="10"/>
-              </w:rPr>
-            </w:pPr>
+              <w:widowControl w:val="0"/>
+              <w:jc w:val="both"/>
+              <w:rPr>
+                <w:b/>
+                <w:sz w:val="10"/>
+                <w:szCs w:val="10"/>
+              </w:rPr>
+            </w:pPr>
+            <w:r>
+              <w:rPr>
+                <w:b/>
+                <w:sz w:val="10"/>
+                <w:szCs w:val="10"/>
+              </w:rPr>
+              <w:t>1)</w:t>
+            </w:r>
+            <w:r>
+              <w:rPr>
+                <w:b/>
+                <w:sz w:val="10"/>
+                <w:szCs w:val="10"/>
+              </w:rPr>
+              <w:t xml:space="preserve"> </w:t>
+            </w:r>
             <w:r>
               <w:rPr>
                 <w:b/>
@@ -774,6 +788,14 @@
                 <w:sz w:val="10"/>
                 <w:szCs w:val="10"/>
               </w:rPr>
+              <w:t xml:space="preserve">2) </w:t>
+            </w:r>
+            <w:r>
+              <w:rPr>
+                <w:b/>
+                <w:sz w:val="10"/>
+                <w:szCs w:val="10"/>
+              </w:rPr>
               <w:t>Определение и основные характеристики информационного общества.</w:t>
             </w:r>
           </w:p>
@@ -1187,6 +1209,14 @@
                 <w:sz w:val="10"/>
                 <w:szCs w:val="10"/>
               </w:rPr>
+              <w:t xml:space="preserve">3) </w:t>
+            </w:r>
+            <w:r>
+              <w:rPr>
+                <w:b/>
+                <w:sz w:val="10"/>
+                <w:szCs w:val="10"/>
+              </w:rPr>
               <w:t>Процесс передачи информации. Каналы связи.</w:t>
             </w:r>
           </w:p>
@@ -1237,21 +1267,7 @@
                 <w:sz w:val="10"/>
                 <w:szCs w:val="10"/>
               </w:rPr>
-              <w:t xml:space="preserve"> Источник информации, Приёмник информации, </w:t>
-            </w:r>
-            <w:r>
-              <w:rPr>
-                <w:sz w:val="10"/>
-                <w:szCs w:val="10"/>
-              </w:rPr>
-              <w:t xml:space="preserve"> </w:t>
-            </w:r>
-            <w:r>
-              <w:rPr>
-                <w:sz w:val="10"/>
-                <w:szCs w:val="10"/>
-              </w:rPr>
-              <w:t xml:space="preserve">Носитель информации, </w:t>
+              <w:t xml:space="preserve"> Источник информации, Приёмник информации,  Носитель информации, </w:t>
             </w:r>
             <w:r>
               <w:rPr>
@@ -2380,6 +2396,14 @@
                 <w:szCs w:val="10"/>
               </w:rPr>
             </w:pPr>
+            <w:r>
+              <w:rPr>
+                <w:b/>
+                <w:sz w:val="10"/>
+                <w:szCs w:val="10"/>
+              </w:rPr>
+              <w:t xml:space="preserve">4) </w:t>
+            </w:r>
             <w:r>
               <w:rPr>
                 <w:b/>
@@ -3162,6 +3186,14 @@
                 <w:szCs w:val="10"/>
               </w:rPr>
               <w:lastRenderedPageBreak/>
+              <w:t xml:space="preserve">5) </w:t>
+            </w:r>
+            <w:r>
+              <w:rPr>
+                <w:b/>
+                <w:sz w:val="10"/>
+                <w:szCs w:val="10"/>
+              </w:rPr>
               <w:t>Технологии и методологии проектирования информационных систем. Характеристика CASE-средств.</w:t>
             </w:r>
           </w:p>
@@ -4165,6 +4197,14 @@
                 <w:sz w:val="10"/>
                 <w:szCs w:val="10"/>
               </w:rPr>
+              <w:t xml:space="preserve">6) </w:t>
+            </w:r>
+            <w:r>
+              <w:rPr>
+                <w:b/>
+                <w:sz w:val="10"/>
+                <w:szCs w:val="10"/>
+              </w:rPr>
               <w:t>Модели процессов накопления информации. Основные принципы поиска информации. Информационно-поисковые системы.</w:t>
             </w:r>
           </w:p>
@@ -4733,6 +4773,14 @@
                 <w:sz w:val="10"/>
                 <w:szCs w:val="10"/>
               </w:rPr>
+              <w:t xml:space="preserve">7) </w:t>
+            </w:r>
+            <w:r>
+              <w:rPr>
+                <w:b/>
+                <w:sz w:val="10"/>
+                <w:szCs w:val="10"/>
+              </w:rPr>
               <w:t>Модели, методы и средства реализации мультимедиа технологий.</w:t>
             </w:r>
           </w:p>
@@ -5358,6 +5406,14 @@
                 <w:szCs w:val="10"/>
               </w:rPr>
             </w:pPr>
+            <w:r>
+              <w:rPr>
+                <w:b/>
+                <w:sz w:val="10"/>
+                <w:szCs w:val="10"/>
+              </w:rPr>
+              <w:t xml:space="preserve">8) </w:t>
+            </w:r>
             <w:r>
               <w:rPr>
                 <w:b/>
@@ -5917,6 +5973,14 @@
                 <w:szCs w:val="10"/>
               </w:rPr>
               <w:lastRenderedPageBreak/>
+              <w:t xml:space="preserve">9) </w:t>
+            </w:r>
+            <w:r>
+              <w:rPr>
+                <w:b/>
+                <w:sz w:val="10"/>
+                <w:szCs w:val="10"/>
+              </w:rPr>
               <w:t>Технологии защиты информации. Основные понятия о защите информации. Безопасность передачи данных.</w:t>
             </w:r>
           </w:p>
@@ -6526,6 +6590,14 @@
                 <w:sz w:val="10"/>
                 <w:szCs w:val="10"/>
               </w:rPr>
+              <w:t xml:space="preserve">10) </w:t>
+            </w:r>
+            <w:r>
+              <w:rPr>
+                <w:b/>
+                <w:sz w:val="10"/>
+                <w:szCs w:val="10"/>
+              </w:rPr>
               <w:t>Методы защиты информации. Криптография. Аутентификация. Цифровая подпись.</w:t>
             </w:r>
           </w:p>
@@ -7632,6 +7704,14 @@
                 <w:sz w:val="10"/>
                 <w:szCs w:val="10"/>
               </w:rPr>
+              <w:t xml:space="preserve">11) </w:t>
+            </w:r>
+            <w:r>
+              <w:rPr>
+                <w:b/>
+                <w:sz w:val="10"/>
+                <w:szCs w:val="10"/>
+              </w:rPr>
               <w:t>Модели, методы и средства реализации технологий искусственного интеллекта.</w:t>
             </w:r>
           </w:p>
@@ -8586,6 +8666,14 @@
                 <w:szCs w:val="10"/>
               </w:rPr>
             </w:pPr>
+            <w:r>
+              <w:rPr>
+                <w:b/>
+                <w:sz w:val="10"/>
+                <w:szCs w:val="10"/>
+              </w:rPr>
+              <w:t xml:space="preserve">12) </w:t>
+            </w:r>
             <w:r>
               <w:rPr>
                 <w:b/>
@@ -9625,6 +9713,14 @@
                 <w:szCs w:val="10"/>
               </w:rPr>
               <w:lastRenderedPageBreak/>
+              <w:t xml:space="preserve">13) </w:t>
+            </w:r>
+            <w:r>
+              <w:rPr>
+                <w:b/>
+                <w:sz w:val="10"/>
+                <w:szCs w:val="10"/>
+              </w:rPr>
               <w:t>Системный подход к организации информационных процессов. Модель открытых систем OSI.</w:t>
             </w:r>
           </w:p>
@@ -9720,34 +9816,44 @@
                 <w:sz w:val="10"/>
                 <w:szCs w:val="10"/>
               </w:rPr>
-              <w:t>Для глобальной информационной технологии такой целью является формирование информационного ресурса в обществе. Для базовой информационной технолог</w:t>
-            </w:r>
-            <w:bookmarkStart w:id="1" w:name="_GoBack"/>
+              <w:t>Для глобальной информационной технологии такой целью является формирование информационного ресурса в обществе. Для базовой информационной технологии целью может быть накопление информации и формирование знаний для создания концептуальной модели производства конечного продукта. Для каждого вида информационной технологии должны быть сформулированы свои локальные цели с подчинением их единой цели, определенной метасистемой.</w:t>
+            </w:r>
+          </w:p>
+          <w:p>
+            <w:pPr>
+              <w:widowControl w:val="0"/>
+              <w:jc w:val="both"/>
+              <w:rPr>
+                <w:sz w:val="10"/>
+                <w:szCs w:val="10"/>
+              </w:rPr>
+            </w:pPr>
+            <w:bookmarkStart w:id="1" w:name="_Toc109050417"/>
+            <w:r>
+              <w:rPr>
+                <w:sz w:val="10"/>
+                <w:szCs w:val="10"/>
+              </w:rPr>
+              <w:t>2. Согласование информационных технологий по входам и выходам с окружающей средой.</w:t>
+            </w:r>
             <w:bookmarkEnd w:id="1"/>
-            <w:r>
-              <w:rPr>
-                <w:sz w:val="10"/>
-                <w:szCs w:val="10"/>
-              </w:rPr>
-              <w:t>ии целью может быть накопление информации и формирование знаний для создания концептуальной модели производства конечного продукта. Для каждого вида информационной технологии должны быть сформулированы свои локальные цели с подчинением их единой цели, определенной метасистемой.</w:t>
-            </w:r>
-          </w:p>
-          <w:p>
-            <w:pPr>
-              <w:widowControl w:val="0"/>
-              <w:jc w:val="both"/>
-              <w:rPr>
-                <w:sz w:val="10"/>
-                <w:szCs w:val="10"/>
-              </w:rPr>
-            </w:pPr>
-            <w:bookmarkStart w:id="2" w:name="_Toc109050417"/>
-            <w:r>
-              <w:rPr>
-                <w:sz w:val="10"/>
-                <w:szCs w:val="10"/>
-              </w:rPr>
-              <w:t>2. Согласование информационных технологий по входам и выходам с окружающей средой.</w:t>
+          </w:p>
+          <w:p>
+            <w:pPr>
+              <w:widowControl w:val="0"/>
+              <w:jc w:val="both"/>
+              <w:rPr>
+                <w:sz w:val="10"/>
+                <w:szCs w:val="10"/>
+              </w:rPr>
+            </w:pPr>
+            <w:bookmarkStart w:id="2" w:name="_Toc109050418"/>
+            <w:r>
+              <w:rPr>
+                <w:sz w:val="10"/>
+                <w:szCs w:val="10"/>
+              </w:rPr>
+              <w:t>3. Типизация структур информационных технологий.</w:t>
             </w:r>
             <w:bookmarkEnd w:id="2"/>
           </w:p>
@@ -9760,13 +9866,13 @@
                 <w:szCs w:val="10"/>
               </w:rPr>
             </w:pPr>
-            <w:bookmarkStart w:id="3" w:name="_Toc109050418"/>
-            <w:r>
-              <w:rPr>
-                <w:sz w:val="10"/>
-                <w:szCs w:val="10"/>
-              </w:rPr>
-              <w:t>3. Типизация структур информационных технологий.</w:t>
+            <w:bookmarkStart w:id="3" w:name="_Toc109050419"/>
+            <w:r>
+              <w:rPr>
+                <w:sz w:val="10"/>
+                <w:szCs w:val="10"/>
+              </w:rPr>
+              <w:t>4. Стандартизация и взаимная увязка средств информационной технологии.</w:t>
             </w:r>
             <w:bookmarkEnd w:id="3"/>
           </w:p>
@@ -9779,26 +9885,7 @@
                 <w:szCs w:val="10"/>
               </w:rPr>
             </w:pPr>
-            <w:bookmarkStart w:id="4" w:name="_Toc109050419"/>
-            <w:r>
-              <w:rPr>
-                <w:sz w:val="10"/>
-                <w:szCs w:val="10"/>
-              </w:rPr>
-              <w:t>4. Стандартизация и взаимная увязка средств информационной технологии.</w:t>
-            </w:r>
-            <w:bookmarkEnd w:id="4"/>
-          </w:p>
-          <w:p>
-            <w:pPr>
-              <w:widowControl w:val="0"/>
-              <w:jc w:val="both"/>
-              <w:rPr>
-                <w:sz w:val="10"/>
-                <w:szCs w:val="10"/>
-              </w:rPr>
-            </w:pPr>
-            <w:bookmarkStart w:id="5" w:name="_Toc109050420"/>
+            <w:bookmarkStart w:id="4" w:name="_Toc109050420"/>
             <w:r>
               <w:rPr>
                 <w:sz w:val="10"/>
@@ -9807,7 +9894,7 @@
               <w:t xml:space="preserve">5. Открытость информационных технологий как системы. </w:t>
             </w:r>
           </w:p>
-          <w:bookmarkEnd w:id="5"/>
+          <w:bookmarkEnd w:id="4"/>
           <w:p>
             <w:pPr>
               <w:widowControl w:val="0"/>
@@ -10125,6 +10212,340 @@
                 <w:sz w:val="10"/>
                 <w:szCs w:val="10"/>
                 <w:u w:val="single"/>
+              </w:rPr>
+            </w:pPr>
+          </w:p>
+          <w:p>
+            <w:pPr>
+              <w:spacing w:line="259" w:lineRule="auto"/>
+              <w:rPr>
+                <w:sz w:val="10"/>
+                <w:szCs w:val="10"/>
+              </w:rPr>
+            </w:pPr>
+            <w:r>
+              <w:rPr>
+                <w:sz w:val="10"/>
+                <w:szCs w:val="10"/>
+              </w:rPr>
+              <w:t>ОГЛАВЛЕНИЕ ИТ</w:t>
+            </w:r>
+          </w:p>
+          <w:p>
+            <w:pPr>
+              <w:numPr>
+                <w:ilvl w:val="0"/>
+                <w:numId w:val="12"/>
+              </w:numPr>
+              <w:spacing w:line="259" w:lineRule="auto"/>
+              <w:ind w:left="250" w:hanging="250"/>
+              <w:rPr>
+                <w:b/>
+                <w:sz w:val="10"/>
+                <w:szCs w:val="10"/>
+              </w:rPr>
+            </w:pPr>
+            <w:r>
+              <w:rPr>
+                <w:b/>
+                <w:sz w:val="10"/>
+                <w:szCs w:val="10"/>
+              </w:rPr>
+              <w:t>Определение и задачи информационной технологии. Структура проекта в области информационных технологий.</w:t>
+            </w:r>
+          </w:p>
+          <w:p>
+            <w:pPr>
+              <w:numPr>
+                <w:ilvl w:val="0"/>
+                <w:numId w:val="12"/>
+              </w:numPr>
+              <w:spacing w:line="259" w:lineRule="auto"/>
+              <w:ind w:left="250" w:hanging="250"/>
+              <w:rPr>
+                <w:b/>
+                <w:sz w:val="10"/>
+                <w:szCs w:val="10"/>
+              </w:rPr>
+            </w:pPr>
+            <w:r>
+              <w:rPr>
+                <w:b/>
+                <w:sz w:val="10"/>
+                <w:szCs w:val="10"/>
+              </w:rPr>
+              <w:t>Определение и основные характеристики информационного общества.</w:t>
+            </w:r>
+          </w:p>
+          <w:p>
+            <w:pPr>
+              <w:numPr>
+                <w:ilvl w:val="0"/>
+                <w:numId w:val="12"/>
+              </w:numPr>
+              <w:spacing w:line="259" w:lineRule="auto"/>
+              <w:ind w:left="250" w:hanging="250"/>
+              <w:rPr>
+                <w:b/>
+                <w:sz w:val="10"/>
+                <w:szCs w:val="10"/>
+              </w:rPr>
+            </w:pPr>
+            <w:r>
+              <w:rPr>
+                <w:b/>
+                <w:sz w:val="10"/>
+                <w:szCs w:val="10"/>
+              </w:rPr>
+              <w:t>Процесс передачи информации. Каналы связи.</w:t>
+            </w:r>
+          </w:p>
+          <w:p>
+            <w:pPr>
+              <w:numPr>
+                <w:ilvl w:val="0"/>
+                <w:numId w:val="12"/>
+              </w:numPr>
+              <w:spacing w:line="259" w:lineRule="auto"/>
+              <w:ind w:left="250" w:hanging="250"/>
+              <w:rPr>
+                <w:b/>
+                <w:sz w:val="10"/>
+                <w:szCs w:val="10"/>
+              </w:rPr>
+            </w:pPr>
+            <w:r>
+              <w:rPr>
+                <w:b/>
+                <w:sz w:val="10"/>
+                <w:szCs w:val="10"/>
+              </w:rPr>
+              <w:t>Модели процессов обработки информации. Централизованная, децентрализованная и смешанная формы обработки.</w:t>
+            </w:r>
+          </w:p>
+          <w:p>
+            <w:pPr>
+              <w:numPr>
+                <w:ilvl w:val="0"/>
+                <w:numId w:val="12"/>
+              </w:numPr>
+              <w:spacing w:line="259" w:lineRule="auto"/>
+              <w:ind w:left="250" w:hanging="250"/>
+              <w:rPr>
+                <w:b/>
+                <w:sz w:val="10"/>
+                <w:szCs w:val="10"/>
+              </w:rPr>
+            </w:pPr>
+            <w:r>
+              <w:rPr>
+                <w:b/>
+                <w:sz w:val="10"/>
+                <w:szCs w:val="10"/>
+              </w:rPr>
+              <w:t>Технологии и методологии проектирования информационных систем. Характеристика CASE-средств.</w:t>
+            </w:r>
+          </w:p>
+          <w:p>
+            <w:pPr>
+              <w:numPr>
+                <w:ilvl w:val="0"/>
+                <w:numId w:val="12"/>
+              </w:numPr>
+              <w:spacing w:line="259" w:lineRule="auto"/>
+              <w:ind w:left="250" w:hanging="250"/>
+              <w:rPr>
+                <w:b/>
+                <w:sz w:val="10"/>
+                <w:szCs w:val="10"/>
+              </w:rPr>
+            </w:pPr>
+            <w:r>
+              <w:rPr>
+                <w:b/>
+                <w:sz w:val="10"/>
+                <w:szCs w:val="10"/>
+              </w:rPr>
+              <w:t>Модели процессов накопления информации. Основные принципы поиска информации. Информационно-поисковые системы.</w:t>
+            </w:r>
+          </w:p>
+          <w:p>
+            <w:pPr>
+              <w:numPr>
+                <w:ilvl w:val="0"/>
+                <w:numId w:val="12"/>
+              </w:numPr>
+              <w:spacing w:line="259" w:lineRule="auto"/>
+              <w:ind w:left="250" w:hanging="250"/>
+              <w:rPr>
+                <w:b/>
+                <w:sz w:val="10"/>
+                <w:szCs w:val="10"/>
+              </w:rPr>
+            </w:pPr>
+            <w:r>
+              <w:rPr>
+                <w:b/>
+                <w:sz w:val="10"/>
+                <w:szCs w:val="10"/>
+              </w:rPr>
+              <w:t>Модели, методы и средства реализации мультимедиа технолог</w:t>
+            </w:r>
+            <w:bookmarkStart w:id="5" w:name="_GoBack"/>
+            <w:bookmarkEnd w:id="5"/>
+            <w:r>
+              <w:rPr>
+                <w:b/>
+                <w:sz w:val="10"/>
+                <w:szCs w:val="10"/>
+              </w:rPr>
+              <w:t>ий.</w:t>
+            </w:r>
+          </w:p>
+          <w:p>
+            <w:pPr>
+              <w:numPr>
+                <w:ilvl w:val="0"/>
+                <w:numId w:val="12"/>
+              </w:numPr>
+              <w:spacing w:line="259" w:lineRule="auto"/>
+              <w:ind w:left="250" w:hanging="250"/>
+              <w:rPr>
+                <w:b/>
+                <w:sz w:val="10"/>
+                <w:szCs w:val="10"/>
+              </w:rPr>
+            </w:pPr>
+            <w:r>
+              <w:rPr>
+                <w:b/>
+                <w:sz w:val="10"/>
+                <w:szCs w:val="10"/>
+              </w:rPr>
+              <w:t>Модели, методы и средства реализации геоинформационных технологий.</w:t>
+            </w:r>
+          </w:p>
+          <w:p>
+            <w:pPr>
+              <w:numPr>
+                <w:ilvl w:val="0"/>
+                <w:numId w:val="12"/>
+              </w:numPr>
+              <w:spacing w:line="259" w:lineRule="auto"/>
+              <w:ind w:left="250" w:hanging="250"/>
+              <w:rPr>
+                <w:b/>
+                <w:sz w:val="10"/>
+                <w:szCs w:val="10"/>
+              </w:rPr>
+            </w:pPr>
+            <w:r>
+              <w:rPr>
+                <w:b/>
+                <w:sz w:val="10"/>
+                <w:szCs w:val="10"/>
+              </w:rPr>
+              <w:t>Технологии защиты информации. Основные понятия о защите информации. Безопасность передачи данных.</w:t>
+            </w:r>
+          </w:p>
+          <w:p>
+            <w:pPr>
+              <w:numPr>
+                <w:ilvl w:val="0"/>
+                <w:numId w:val="12"/>
+              </w:numPr>
+              <w:spacing w:line="259" w:lineRule="auto"/>
+              <w:ind w:left="250" w:hanging="250"/>
+              <w:rPr>
+                <w:b/>
+                <w:sz w:val="10"/>
+                <w:szCs w:val="10"/>
+              </w:rPr>
+            </w:pPr>
+            <w:r>
+              <w:rPr>
+                <w:b/>
+                <w:sz w:val="10"/>
+                <w:szCs w:val="10"/>
+              </w:rPr>
+              <w:t>Методы защиты информации. Криптография. Аутентификация. Цифровая подпись.</w:t>
+            </w:r>
+          </w:p>
+          <w:p>
+            <w:pPr>
+              <w:numPr>
+                <w:ilvl w:val="0"/>
+                <w:numId w:val="12"/>
+              </w:numPr>
+              <w:spacing w:line="259" w:lineRule="auto"/>
+              <w:ind w:left="250" w:hanging="250"/>
+              <w:rPr>
+                <w:b/>
+                <w:sz w:val="10"/>
+                <w:szCs w:val="10"/>
+              </w:rPr>
+            </w:pPr>
+            <w:r>
+              <w:rPr>
+                <w:b/>
+                <w:sz w:val="10"/>
+                <w:szCs w:val="10"/>
+              </w:rPr>
+              <w:t>Модели, методы и средства реализации технологий искусственного интеллекта.</w:t>
+            </w:r>
+          </w:p>
+          <w:p>
+            <w:pPr>
+              <w:numPr>
+                <w:ilvl w:val="0"/>
+                <w:numId w:val="12"/>
+              </w:numPr>
+              <w:spacing w:line="259" w:lineRule="auto"/>
+              <w:ind w:left="250" w:hanging="250"/>
+              <w:rPr>
+                <w:b/>
+                <w:sz w:val="10"/>
+                <w:szCs w:val="10"/>
+              </w:rPr>
+            </w:pPr>
+            <w:r>
+              <w:rPr>
+                <w:b/>
+                <w:sz w:val="10"/>
+                <w:szCs w:val="10"/>
+              </w:rPr>
+              <w:t>Информационные технологии организационного управления Корпоративные информационные технологии. ERP, CRM, HRM, CPM, EAI.</w:t>
+            </w:r>
+          </w:p>
+          <w:p>
+            <w:pPr>
+              <w:numPr>
+                <w:ilvl w:val="0"/>
+                <w:numId w:val="12"/>
+              </w:numPr>
+              <w:spacing w:line="259" w:lineRule="auto"/>
+              <w:ind w:left="250" w:hanging="250"/>
+              <w:rPr>
+                <w:b/>
+                <w:sz w:val="10"/>
+                <w:szCs w:val="10"/>
+              </w:rPr>
+            </w:pPr>
+            <w:r>
+              <w:rPr>
+                <w:b/>
+                <w:sz w:val="10"/>
+                <w:szCs w:val="10"/>
+              </w:rPr>
+              <w:t>Системный подход к организации информационных процессов. Модель открытых систем OSI.</w:t>
+            </w:r>
+          </w:p>
+          <w:p>
+            <w:pPr>
+              <w:spacing w:after="160" w:line="259" w:lineRule="auto"/>
+              <w:rPr>
+                <w:sz w:val="10"/>
+                <w:szCs w:val="10"/>
               </w:rPr>
             </w:pPr>
           </w:p>
@@ -19323,6 +19744,95 @@
       <w:lvlJc w:val="right"/>
       <w:pPr>
         <w:ind w:left="6186" w:hanging="180"/>
+      </w:pPr>
+    </w:lvl>
+  </w:abstractNum>
+  <w:abstractNum w:abstractNumId="16">
+    <w:nsid w:val="79A17370"/>
+    <w:multiLevelType w:val="hybridMultilevel"/>
+    <w:tmpl w:val="8A988AAC"/>
+    <w:lvl w:ilvl="0" w:tplc="04190011">
+      <w:start w:val="1"/>
+      <w:numFmt w:val="decimal"/>
+      <w:lvlText w:val="%1)"/>
+      <w:lvlJc w:val="left"/>
+      <w:pPr>
+        <w:ind w:left="720" w:hanging="360"/>
+      </w:pPr>
+      <w:rPr>
+        <w:rFonts w:hint="default"/>
+      </w:rPr>
+    </w:lvl>
+    <w:lvl w:ilvl="1" w:tplc="04190019" w:tentative="1">
+      <w:start w:val="1"/>
+      <w:numFmt w:val="lowerLetter"/>
+      <w:lvlText w:val="%2."/>
+      <w:lvlJc w:val="left"/>
+      <w:pPr>
+        <w:ind w:left="1440" w:hanging="360"/>
+      </w:pPr>
+    </w:lvl>
+    <w:lvl w:ilvl="2" w:tplc="0419001B" w:tentative="1">
+      <w:start w:val="1"/>
+      <w:numFmt w:val="lowerRoman"/>
+      <w:lvlText w:val="%3."/>
+      <w:lvlJc w:val="right"/>
+      <w:pPr>
+        <w:ind w:left="2160" w:hanging="180"/>
+      </w:pPr>
+    </w:lvl>
+    <w:lvl w:ilvl="3" w:tplc="0419000F" w:tentative="1">
+      <w:start w:val="1"/>
+      <w:numFmt w:val="decimal"/>
+      <w:lvlText w:val="%4."/>
+      <w:lvlJc w:val="left"/>
+      <w:pPr>
+        <w:ind w:left="2880" w:hanging="360"/>
+      </w:pPr>
+    </w:lvl>
+    <w:lvl w:ilvl="4" w:tplc="04190019" w:tentative="1">
+      <w:start w:val="1"/>
+      <w:numFmt w:val="lowerLetter"/>
+      <w:lvlText w:val="%5."/>
+      <w:lvlJc w:val="left"/>
+      <w:pPr>
+        <w:ind w:left="3600" w:hanging="360"/>
+      </w:pPr>
+    </w:lvl>
+    <w:lvl w:ilvl="5" w:tplc="0419001B" w:tentative="1">
+      <w:start w:val="1"/>
+      <w:numFmt w:val="lowerRoman"/>
+      <w:lvlText w:val="%6."/>
+      <w:lvlJc w:val="right"/>
+      <w:pPr>
+        <w:ind w:left="4320" w:hanging="180"/>
+      </w:pPr>
+    </w:lvl>
+    <w:lvl w:ilvl="6" w:tplc="0419000F" w:tentative="1">
+      <w:start w:val="1"/>
+      <w:numFmt w:val="decimal"/>
+      <w:lvlText w:val="%7."/>
+      <w:lvlJc w:val="left"/>
+      <w:pPr>
+        <w:ind w:left="5040" w:hanging="360"/>
+      </w:pPr>
+    </w:lvl>
+    <w:lvl w:ilvl="7" w:tplc="04190019" w:tentative="1">
+      <w:start w:val="1"/>
+      <w:numFmt w:val="lowerLetter"/>
+      <w:lvlText w:val="%8."/>
+      <w:lvlJc w:val="left"/>
+      <w:pPr>
+        <w:ind w:left="5760" w:hanging="360"/>
+      </w:pPr>
+    </w:lvl>
+    <w:lvl w:ilvl="8" w:tplc="0419001B" w:tentative="1">
+      <w:start w:val="1"/>
+      <w:numFmt w:val="lowerRoman"/>
+      <w:lvlText w:val="%9."/>
+      <w:lvlJc w:val="right"/>
+      <w:pPr>
+        <w:ind w:left="6480" w:hanging="180"/>
       </w:pPr>
     </w:lvl>
   </w:abstractNum>
@@ -19403,6 +19913,9 @@
   </w:num>
   <w:num w:numId="17">
     <w:abstractNumId w:val="13"/>
+  </w:num>
+  <w:num w:numId="18">
+    <w:abstractNumId w:val="16"/>
   </w:num>
 </w:numbering>
 </file>
@@ -19835,7 +20348,6 @@
   <w:style w:type="character" w:default="1" w:styleId="a0">
     <w:name w:val="Default Paragraph Font"/>
     <w:uiPriority w:val="1"/>
-    <w:semiHidden/>
     <w:unhideWhenUsed/>
   </w:style>
   <w:style w:type="table" w:default="1" w:styleId="a1">
